--- a/SuratiVinitkumarGitTutorial-09-08-2017.docx
+++ b/SuratiVinitkumarGitTutorial-09-08-2017.docx
@@ -3,6 +3,1193 @@
 <w:document xmlns:wpc="http://schemas.microsoft.com/office/word/2010/wordprocessingCanvas" xmlns:cx="http://schemas.microsoft.com/office/drawing/2014/chartex" xmlns:cx1="http://schemas.microsoft.com/office/drawing/2015/9/8/chartex" xmlns:mc="http://schemas.openxmlformats.org/markup-compatibility/2006" xmlns:o="urn:schemas-microsoft-com:office:office" xmlns:r="http://schemas.openxmlformats.org/officeDocument/2006/relationships" xmlns:m="http://schemas.openxmlformats.org/officeDocument/2006/math" xmlns:v="urn:schemas-microsoft-com:vml" xmlns:wp14="http://schemas.microsoft.com/office/word/2010/wordprocessingDrawing" xmlns:wp="http://schemas.openxmlformats.org/drawingml/2006/wordprocessingDrawing" xmlns:w10="urn:schemas-microsoft-com:office:word" xmlns:w="http://schemas.openxmlformats.org/wordprocessingml/2006/main" xmlns:w14="http://schemas.microsoft.com/office/word/2010/wordml" xmlns:w15="http://schemas.microsoft.com/office/word/2012/wordml" xmlns:w16se="http://schemas.microsoft.com/office/word/2015/wordml/symex" xmlns:wpg="http://schemas.microsoft.com/office/word/2010/wordprocessingGroup" xmlns:wpi="http://schemas.microsoft.com/office/word/2010/wordprocessingInk" xmlns:wne="http://schemas.microsoft.com/office/word/2006/wordml" xmlns:wps="http://schemas.microsoft.com/office/word/2010/wordprocessingShape" mc:Ignorable="w14 w15 w16se wp14">
   <w:body>
     <w:p>
+      <w:pPr>
+        <w:jc w:val="center"/>
+        <w:rPr>
+          <w:b/>
+          <w:sz w:val="28"/>
+        </w:rPr>
+      </w:pPr>
+      <w:r>
+        <w:rPr>
+          <w:b/>
+          <w:sz w:val="28"/>
+        </w:rPr>
+        <w:t>Mobile Innovations for Global Challenges</w:t>
+      </w:r>
+    </w:p>
+    <w:p>
+      <w:pPr>
+        <w:jc w:val="center"/>
+        <w:rPr>
+          <w:b/>
+          <w:sz w:val="28"/>
+        </w:rPr>
+      </w:pPr>
+      <w:r>
+        <w:rPr>
+          <w:b/>
+          <w:sz w:val="28"/>
+        </w:rPr>
+        <w:t>Assignment 1</w:t>
+      </w:r>
+    </w:p>
+    <w:p>
+      <w:r>
+        <w:rPr>
+          <w:b/>
+        </w:rPr>
+        <w:t>Name:</w:t>
+      </w:r>
+      <w:r>
+        <w:t xml:space="preserve"> Vinitkumar Surati</w:t>
+      </w:r>
+    </w:p>
+    <w:p>
+      <w:r>
+        <w:rPr>
+          <w:b/>
+        </w:rPr>
+        <w:t>Student ID:</w:t>
+      </w:r>
+      <w:r>
+        <w:t xml:space="preserve"> U01343862</w:t>
+      </w:r>
+    </w:p>
+    <w:p/>
+    <w:p>
+      <w:pPr>
+        <w:ind w:hanging="450"/>
+        <w:jc w:val="both"/>
+        <w:rPr>
+          <w:rFonts w:ascii="Times New Roman" w:hAnsi="Times New Roman" w:cs="Times New Roman"/>
+          <w:sz w:val="24"/>
+          <w:szCs w:val="24"/>
+        </w:rPr>
+      </w:pPr>
+      <w:r>
+        <w:rPr>
+          <w:rFonts w:ascii="Times New Roman" w:hAnsi="Times New Roman" w:cs="Times New Roman"/>
+          <w:sz w:val="24"/>
+          <w:szCs w:val="24"/>
+        </w:rPr>
+        <w:t xml:space="preserve">Q1. </w:t>
+      </w:r>
+      <w:r>
+        <w:rPr>
+          <w:rFonts w:ascii="Times New Roman" w:hAnsi="Times New Roman" w:cs="Times New Roman"/>
+          <w:sz w:val="24"/>
+          <w:szCs w:val="24"/>
+        </w:rPr>
+        <w:t>What is GitHub? When was it created? Why? By who? What similar platforms exist? Why would you use such a platform? (Answer between 5 and 10 lines)</w:t>
+      </w:r>
+    </w:p>
+    <w:p>
+      <w:pPr>
+        <w:ind w:hanging="450"/>
+        <w:jc w:val="both"/>
+        <w:rPr>
+          <w:rFonts w:ascii="Times New Roman" w:hAnsi="Times New Roman" w:cs="Times New Roman"/>
+          <w:sz w:val="24"/>
+          <w:szCs w:val="24"/>
+        </w:rPr>
+      </w:pPr>
+      <w:r>
+        <w:rPr>
+          <w:rFonts w:ascii="Times New Roman" w:hAnsi="Times New Roman" w:cs="Times New Roman"/>
+          <w:sz w:val="24"/>
+          <w:szCs w:val="24"/>
+        </w:rPr>
+        <w:t xml:space="preserve">A1. </w:t>
+      </w:r>
+      <w:r>
+        <w:rPr>
+          <w:rFonts w:ascii="Times New Roman" w:hAnsi="Times New Roman" w:cs="Times New Roman"/>
+          <w:sz w:val="24"/>
+          <w:szCs w:val="24"/>
+        </w:rPr>
+        <w:t>GitHub is a hosting service that provides a web-based graphical interface for maintaining repositories.</w:t>
+      </w:r>
+      <w:r>
+        <w:rPr>
+          <w:rFonts w:ascii="Times New Roman" w:hAnsi="Times New Roman" w:cs="Times New Roman"/>
+          <w:sz w:val="24"/>
+          <w:szCs w:val="24"/>
+        </w:rPr>
+        <w:t xml:space="preserve"> Several other services are provided by GitHub which include access control, collaboration and task management</w:t>
+      </w:r>
+      <w:r>
+        <w:rPr>
+          <w:rFonts w:ascii="Times New Roman" w:hAnsi="Times New Roman" w:cs="Times New Roman"/>
+          <w:sz w:val="24"/>
+          <w:szCs w:val="24"/>
+        </w:rPr>
+        <w:t>, with its flagship functionality being known as “forking”</w:t>
+      </w:r>
+      <w:r>
+        <w:rPr>
+          <w:rFonts w:ascii="Times New Roman" w:hAnsi="Times New Roman" w:cs="Times New Roman"/>
+          <w:sz w:val="24"/>
+          <w:szCs w:val="24"/>
+        </w:rPr>
+        <w:t>.</w:t>
+      </w:r>
+      <w:r>
+        <w:rPr>
+          <w:rFonts w:ascii="Times New Roman" w:hAnsi="Times New Roman" w:cs="Times New Roman"/>
+          <w:sz w:val="24"/>
+          <w:szCs w:val="24"/>
+        </w:rPr>
+        <w:t xml:space="preserve"> Forking is basically copying a repository from one account to another. </w:t>
+      </w:r>
+      <w:r>
+        <w:rPr>
+          <w:rFonts w:ascii="Times New Roman" w:hAnsi="Times New Roman" w:cs="Times New Roman"/>
+          <w:sz w:val="24"/>
+          <w:szCs w:val="24"/>
+        </w:rPr>
+        <w:t>To manage the repository locally, a tool</w:t>
+      </w:r>
+      <w:r>
+        <w:rPr>
+          <w:rFonts w:ascii="Times New Roman" w:hAnsi="Times New Roman" w:cs="Times New Roman"/>
+          <w:sz w:val="24"/>
+          <w:szCs w:val="24"/>
+        </w:rPr>
+        <w:t>, or Version Control System</w:t>
+      </w:r>
+      <w:r>
+        <w:rPr>
+          <w:rFonts w:ascii="Times New Roman" w:hAnsi="Times New Roman" w:cs="Times New Roman"/>
+          <w:sz w:val="24"/>
+          <w:szCs w:val="24"/>
+        </w:rPr>
+        <w:t xml:space="preserve"> named Git is provided which enables us to use command line to manage the repositories on our machines.</w:t>
+      </w:r>
+      <w:r>
+        <w:rPr>
+          <w:rFonts w:ascii="Times New Roman" w:hAnsi="Times New Roman" w:cs="Times New Roman"/>
+          <w:sz w:val="24"/>
+          <w:szCs w:val="24"/>
+        </w:rPr>
+        <w:t xml:space="preserve"> </w:t>
+      </w:r>
+      <w:r>
+        <w:rPr>
+          <w:rFonts w:ascii="Times New Roman" w:hAnsi="Times New Roman" w:cs="Times New Roman"/>
+          <w:sz w:val="24"/>
+          <w:szCs w:val="24"/>
+        </w:rPr>
+        <w:t xml:space="preserve"> </w:t>
+      </w:r>
+    </w:p>
+    <w:p>
+      <w:pPr>
+        <w:ind w:hanging="450"/>
+        <w:jc w:val="both"/>
+        <w:rPr>
+          <w:rFonts w:ascii="Times New Roman" w:hAnsi="Times New Roman" w:cs="Times New Roman"/>
+          <w:sz w:val="24"/>
+          <w:szCs w:val="24"/>
+        </w:rPr>
+      </w:pPr>
+      <w:r>
+        <w:rPr>
+          <w:rFonts w:ascii="Times New Roman" w:hAnsi="Times New Roman" w:cs="Times New Roman"/>
+          <w:sz w:val="24"/>
+          <w:szCs w:val="24"/>
+        </w:rPr>
+        <w:tab/>
+        <w:t>GitHub was founded by Tom Preston-Werner along with Chris Wanstrath and PJ Hyett.</w:t>
+      </w:r>
+    </w:p>
+    <w:p>
+      <w:pPr>
+        <w:ind w:hanging="450"/>
+        <w:jc w:val="both"/>
+        <w:rPr>
+          <w:rFonts w:ascii="Times New Roman" w:hAnsi="Times New Roman" w:cs="Times New Roman"/>
+          <w:sz w:val="24"/>
+          <w:szCs w:val="24"/>
+        </w:rPr>
+      </w:pPr>
+      <w:r>
+        <w:rPr>
+          <w:rFonts w:ascii="Times New Roman" w:hAnsi="Times New Roman" w:cs="Times New Roman"/>
+          <w:sz w:val="24"/>
+          <w:szCs w:val="24"/>
+        </w:rPr>
+        <w:tab/>
+        <w:t xml:space="preserve">Some alternative to GitHub are </w:t>
+      </w:r>
+      <w:proofErr w:type="spellStart"/>
+      <w:r>
+        <w:rPr>
+          <w:rFonts w:ascii="Times New Roman" w:hAnsi="Times New Roman" w:cs="Times New Roman"/>
+          <w:sz w:val="24"/>
+          <w:szCs w:val="24"/>
+        </w:rPr>
+        <w:t>GitLab</w:t>
+      </w:r>
+      <w:proofErr w:type="spellEnd"/>
+      <w:r>
+        <w:rPr>
+          <w:rFonts w:ascii="Times New Roman" w:hAnsi="Times New Roman" w:cs="Times New Roman"/>
+          <w:sz w:val="24"/>
+          <w:szCs w:val="24"/>
+        </w:rPr>
+        <w:t xml:space="preserve">, </w:t>
+      </w:r>
+      <w:proofErr w:type="spellStart"/>
+      <w:r>
+        <w:rPr>
+          <w:rFonts w:ascii="Times New Roman" w:hAnsi="Times New Roman" w:cs="Times New Roman"/>
+          <w:sz w:val="24"/>
+          <w:szCs w:val="24"/>
+        </w:rPr>
+        <w:t>Bitbucket</w:t>
+      </w:r>
+      <w:proofErr w:type="spellEnd"/>
+      <w:r>
+        <w:rPr>
+          <w:rFonts w:ascii="Times New Roman" w:hAnsi="Times New Roman" w:cs="Times New Roman"/>
+          <w:sz w:val="24"/>
+          <w:szCs w:val="24"/>
+        </w:rPr>
+        <w:t xml:space="preserve">, Launchpad and </w:t>
+      </w:r>
+      <w:proofErr w:type="spellStart"/>
+      <w:r>
+        <w:rPr>
+          <w:rFonts w:ascii="Times New Roman" w:hAnsi="Times New Roman" w:cs="Times New Roman"/>
+          <w:sz w:val="24"/>
+          <w:szCs w:val="24"/>
+        </w:rPr>
+        <w:t>SourceForge</w:t>
+      </w:r>
+      <w:proofErr w:type="spellEnd"/>
+      <w:r>
+        <w:rPr>
+          <w:rFonts w:ascii="Times New Roman" w:hAnsi="Times New Roman" w:cs="Times New Roman"/>
+          <w:sz w:val="24"/>
+          <w:szCs w:val="24"/>
+        </w:rPr>
+        <w:t>.</w:t>
+      </w:r>
+    </w:p>
+    <w:p>
+      <w:pPr>
+        <w:ind w:hanging="450"/>
+        <w:jc w:val="both"/>
+        <w:rPr>
+          <w:rFonts w:ascii="Times New Roman" w:hAnsi="Times New Roman" w:cs="Times New Roman"/>
+          <w:sz w:val="24"/>
+          <w:szCs w:val="24"/>
+        </w:rPr>
+      </w:pPr>
+      <w:r>
+        <w:rPr>
+          <w:rFonts w:ascii="Times New Roman" w:hAnsi="Times New Roman" w:cs="Times New Roman"/>
+          <w:sz w:val="24"/>
+          <w:szCs w:val="24"/>
+        </w:rPr>
+        <w:tab/>
+      </w:r>
+      <w:r>
+        <w:rPr>
+          <w:rFonts w:ascii="Times New Roman" w:hAnsi="Times New Roman" w:cs="Times New Roman"/>
+          <w:sz w:val="24"/>
+          <w:szCs w:val="24"/>
+        </w:rPr>
+        <w:t>I use GitHub to manage all my work, whether it is a code, or a document. It is much better to save your work remotely so that you can access it anywhere, anytime, and you never lose it.</w:t>
+      </w:r>
+    </w:p>
+    <w:p>
+      <w:pPr>
+        <w:ind w:hanging="450"/>
+        <w:jc w:val="both"/>
+        <w:rPr>
+          <w:rFonts w:ascii="Times New Roman" w:hAnsi="Times New Roman" w:cs="Times New Roman"/>
+          <w:sz w:val="24"/>
+          <w:szCs w:val="24"/>
+        </w:rPr>
+      </w:pPr>
+      <w:r>
+        <w:rPr>
+          <w:rFonts w:ascii="Times New Roman" w:hAnsi="Times New Roman" w:cs="Times New Roman"/>
+          <w:sz w:val="24"/>
+          <w:szCs w:val="24"/>
+        </w:rPr>
+        <w:t xml:space="preserve">Q2. </w:t>
+      </w:r>
+      <w:r>
+        <w:rPr>
+          <w:rFonts w:ascii="Times New Roman" w:hAnsi="Times New Roman" w:cs="Times New Roman"/>
+          <w:sz w:val="24"/>
+          <w:szCs w:val="24"/>
+        </w:rPr>
+        <w:t>Define the following terms in the context of Git</w:t>
+      </w:r>
+      <w:r>
+        <w:rPr>
+          <w:rFonts w:ascii="Times New Roman" w:hAnsi="Times New Roman" w:cs="Times New Roman"/>
+          <w:sz w:val="24"/>
+          <w:szCs w:val="24"/>
+        </w:rPr>
+        <w:t xml:space="preserve"> (</w:t>
+      </w:r>
+      <w:r>
+        <w:rPr>
+          <w:rFonts w:ascii="Times New Roman" w:hAnsi="Times New Roman" w:cs="Times New Roman"/>
+          <w:sz w:val="24"/>
+          <w:szCs w:val="24"/>
+        </w:rPr>
+        <w:t>2 lines maximum):</w:t>
+      </w:r>
+    </w:p>
+    <w:p>
+      <w:pPr>
+        <w:pStyle w:val="ListParagraph"/>
+        <w:numPr>
+          <w:ilvl w:val="0"/>
+          <w:numId w:val="1"/>
+        </w:numPr>
+        <w:jc w:val="both"/>
+        <w:rPr>
+          <w:rFonts w:ascii="Times New Roman" w:hAnsi="Times New Roman" w:cs="Times New Roman"/>
+          <w:sz w:val="24"/>
+          <w:szCs w:val="24"/>
+        </w:rPr>
+      </w:pPr>
+      <w:r>
+        <w:rPr>
+          <w:rFonts w:ascii="Times New Roman" w:hAnsi="Times New Roman" w:cs="Times New Roman"/>
+          <w:sz w:val="24"/>
+          <w:szCs w:val="24"/>
+        </w:rPr>
+        <w:t>Repository</w:t>
+      </w:r>
+    </w:p>
+    <w:p>
+      <w:pPr>
+        <w:pStyle w:val="ListParagraph"/>
+        <w:numPr>
+          <w:ilvl w:val="0"/>
+          <w:numId w:val="1"/>
+        </w:numPr>
+        <w:jc w:val="both"/>
+        <w:rPr>
+          <w:rFonts w:ascii="Times New Roman" w:hAnsi="Times New Roman" w:cs="Times New Roman"/>
+          <w:sz w:val="24"/>
+          <w:szCs w:val="24"/>
+        </w:rPr>
+      </w:pPr>
+      <w:r>
+        <w:rPr>
+          <w:rFonts w:ascii="Times New Roman" w:hAnsi="Times New Roman" w:cs="Times New Roman"/>
+          <w:sz w:val="24"/>
+          <w:szCs w:val="24"/>
+        </w:rPr>
+        <w:t>Commit</w:t>
+      </w:r>
+    </w:p>
+    <w:p>
+      <w:pPr>
+        <w:pStyle w:val="ListParagraph"/>
+        <w:numPr>
+          <w:ilvl w:val="0"/>
+          <w:numId w:val="1"/>
+        </w:numPr>
+        <w:jc w:val="both"/>
+        <w:rPr>
+          <w:rFonts w:ascii="Times New Roman" w:hAnsi="Times New Roman" w:cs="Times New Roman"/>
+          <w:sz w:val="24"/>
+          <w:szCs w:val="24"/>
+        </w:rPr>
+      </w:pPr>
+      <w:r>
+        <w:rPr>
+          <w:rFonts w:ascii="Times New Roman" w:hAnsi="Times New Roman" w:cs="Times New Roman"/>
+          <w:sz w:val="24"/>
+          <w:szCs w:val="24"/>
+        </w:rPr>
+        <w:t>Push</w:t>
+      </w:r>
+    </w:p>
+    <w:p>
+      <w:pPr>
+        <w:pStyle w:val="ListParagraph"/>
+        <w:numPr>
+          <w:ilvl w:val="0"/>
+          <w:numId w:val="1"/>
+        </w:numPr>
+        <w:jc w:val="both"/>
+        <w:rPr>
+          <w:rFonts w:ascii="Times New Roman" w:hAnsi="Times New Roman" w:cs="Times New Roman"/>
+          <w:sz w:val="24"/>
+          <w:szCs w:val="24"/>
+        </w:rPr>
+      </w:pPr>
+      <w:r>
+        <w:rPr>
+          <w:rFonts w:ascii="Times New Roman" w:hAnsi="Times New Roman" w:cs="Times New Roman"/>
+          <w:sz w:val="24"/>
+          <w:szCs w:val="24"/>
+        </w:rPr>
+        <w:t>Branch</w:t>
+      </w:r>
+    </w:p>
+    <w:p>
+      <w:pPr>
+        <w:pStyle w:val="ListParagraph"/>
+        <w:numPr>
+          <w:ilvl w:val="0"/>
+          <w:numId w:val="1"/>
+        </w:numPr>
+        <w:jc w:val="both"/>
+        <w:rPr>
+          <w:rFonts w:ascii="Times New Roman" w:hAnsi="Times New Roman" w:cs="Times New Roman"/>
+          <w:sz w:val="24"/>
+          <w:szCs w:val="24"/>
+        </w:rPr>
+      </w:pPr>
+      <w:r>
+        <w:rPr>
+          <w:rFonts w:ascii="Times New Roman" w:hAnsi="Times New Roman" w:cs="Times New Roman"/>
+          <w:sz w:val="24"/>
+          <w:szCs w:val="24"/>
+        </w:rPr>
+        <w:t>Fork</w:t>
+      </w:r>
+    </w:p>
+    <w:p>
+      <w:pPr>
+        <w:pStyle w:val="ListParagraph"/>
+        <w:numPr>
+          <w:ilvl w:val="0"/>
+          <w:numId w:val="1"/>
+        </w:numPr>
+        <w:jc w:val="both"/>
+        <w:rPr>
+          <w:rFonts w:ascii="Times New Roman" w:hAnsi="Times New Roman" w:cs="Times New Roman"/>
+          <w:sz w:val="24"/>
+          <w:szCs w:val="24"/>
+        </w:rPr>
+      </w:pPr>
+      <w:r>
+        <w:rPr>
+          <w:rFonts w:ascii="Times New Roman" w:hAnsi="Times New Roman" w:cs="Times New Roman"/>
+          <w:sz w:val="24"/>
+          <w:szCs w:val="24"/>
+        </w:rPr>
+        <w:t>Merge</w:t>
+      </w:r>
+    </w:p>
+    <w:p>
+      <w:pPr>
+        <w:pStyle w:val="ListParagraph"/>
+        <w:numPr>
+          <w:ilvl w:val="0"/>
+          <w:numId w:val="1"/>
+        </w:numPr>
+        <w:jc w:val="both"/>
+        <w:rPr>
+          <w:rFonts w:ascii="Times New Roman" w:hAnsi="Times New Roman" w:cs="Times New Roman"/>
+          <w:sz w:val="24"/>
+          <w:szCs w:val="24"/>
+        </w:rPr>
+      </w:pPr>
+      <w:r>
+        <w:rPr>
+          <w:rFonts w:ascii="Times New Roman" w:hAnsi="Times New Roman" w:cs="Times New Roman"/>
+          <w:sz w:val="24"/>
+          <w:szCs w:val="24"/>
+        </w:rPr>
+        <w:t>Clone</w:t>
+      </w:r>
+    </w:p>
+    <w:p>
+      <w:pPr>
+        <w:pStyle w:val="ListParagraph"/>
+        <w:numPr>
+          <w:ilvl w:val="0"/>
+          <w:numId w:val="1"/>
+        </w:numPr>
+        <w:jc w:val="both"/>
+        <w:rPr>
+          <w:rFonts w:ascii="Times New Roman" w:hAnsi="Times New Roman" w:cs="Times New Roman"/>
+          <w:sz w:val="24"/>
+          <w:szCs w:val="24"/>
+        </w:rPr>
+      </w:pPr>
+      <w:r>
+        <w:rPr>
+          <w:rFonts w:ascii="Times New Roman" w:hAnsi="Times New Roman" w:cs="Times New Roman"/>
+          <w:sz w:val="24"/>
+          <w:szCs w:val="24"/>
+        </w:rPr>
+        <w:t>Pull</w:t>
+      </w:r>
+    </w:p>
+    <w:p>
+      <w:pPr>
+        <w:pStyle w:val="ListParagraph"/>
+        <w:numPr>
+          <w:ilvl w:val="0"/>
+          <w:numId w:val="1"/>
+        </w:numPr>
+        <w:jc w:val="both"/>
+        <w:rPr>
+          <w:rFonts w:ascii="Times New Roman" w:hAnsi="Times New Roman" w:cs="Times New Roman"/>
+          <w:sz w:val="24"/>
+          <w:szCs w:val="24"/>
+        </w:rPr>
+      </w:pPr>
+      <w:r>
+        <w:rPr>
+          <w:rFonts w:ascii="Times New Roman" w:hAnsi="Times New Roman" w:cs="Times New Roman"/>
+          <w:sz w:val="24"/>
+          <w:szCs w:val="24"/>
+        </w:rPr>
+        <w:t>Pull request</w:t>
+      </w:r>
+    </w:p>
+    <w:p>
+      <w:pPr>
+        <w:ind w:hanging="450"/>
+        <w:jc w:val="both"/>
+        <w:rPr>
+          <w:rFonts w:ascii="Times New Roman" w:hAnsi="Times New Roman" w:cs="Times New Roman"/>
+          <w:sz w:val="24"/>
+          <w:szCs w:val="24"/>
+        </w:rPr>
+      </w:pPr>
+      <w:r>
+        <w:rPr>
+          <w:rFonts w:ascii="Times New Roman" w:hAnsi="Times New Roman" w:cs="Times New Roman"/>
+          <w:sz w:val="24"/>
+          <w:szCs w:val="24"/>
+        </w:rPr>
+        <w:t>A2.</w:t>
+      </w:r>
+      <w:r>
+        <w:rPr>
+          <w:rFonts w:ascii="Times New Roman" w:hAnsi="Times New Roman" w:cs="Times New Roman"/>
+          <w:sz w:val="24"/>
+          <w:szCs w:val="24"/>
+        </w:rPr>
+        <w:t xml:space="preserve"> </w:t>
+      </w:r>
+    </w:p>
+    <w:p>
+      <w:pPr>
+        <w:pStyle w:val="ListParagraph"/>
+        <w:numPr>
+          <w:ilvl w:val="0"/>
+          <w:numId w:val="2"/>
+        </w:numPr>
+        <w:jc w:val="both"/>
+        <w:rPr>
+          <w:rFonts w:ascii="Times New Roman" w:hAnsi="Times New Roman" w:cs="Times New Roman"/>
+          <w:sz w:val="24"/>
+          <w:szCs w:val="24"/>
+        </w:rPr>
+      </w:pPr>
+      <w:r>
+        <w:rPr>
+          <w:rFonts w:ascii="Times New Roman" w:hAnsi="Times New Roman" w:cs="Times New Roman"/>
+          <w:sz w:val="24"/>
+          <w:szCs w:val="24"/>
+        </w:rPr>
+        <w:t xml:space="preserve">Repository: It is a location which contains all the files, including the previous ones and the ones that are currently being worked upon. </w:t>
+      </w:r>
+    </w:p>
+    <w:p>
+      <w:pPr>
+        <w:pStyle w:val="ListParagraph"/>
+        <w:numPr>
+          <w:ilvl w:val="0"/>
+          <w:numId w:val="2"/>
+        </w:numPr>
+        <w:jc w:val="both"/>
+        <w:rPr>
+          <w:rFonts w:ascii="Times New Roman" w:hAnsi="Times New Roman" w:cs="Times New Roman"/>
+          <w:sz w:val="24"/>
+          <w:szCs w:val="24"/>
+        </w:rPr>
+      </w:pPr>
+      <w:r>
+        <w:rPr>
+          <w:rFonts w:ascii="Times New Roman" w:hAnsi="Times New Roman" w:cs="Times New Roman"/>
+          <w:sz w:val="24"/>
+          <w:szCs w:val="24"/>
+        </w:rPr>
+        <w:t>Commit: This is a command that is used to create a unique ID for every change that is made to a particular file.</w:t>
+      </w:r>
+    </w:p>
+    <w:p>
+      <w:pPr>
+        <w:pStyle w:val="ListParagraph"/>
+        <w:numPr>
+          <w:ilvl w:val="0"/>
+          <w:numId w:val="2"/>
+        </w:numPr>
+        <w:jc w:val="both"/>
+        <w:rPr>
+          <w:rFonts w:ascii="Times New Roman" w:hAnsi="Times New Roman" w:cs="Times New Roman"/>
+          <w:sz w:val="24"/>
+          <w:szCs w:val="24"/>
+        </w:rPr>
+      </w:pPr>
+      <w:r>
+        <w:rPr>
+          <w:rFonts w:ascii="Times New Roman" w:hAnsi="Times New Roman" w:cs="Times New Roman"/>
+          <w:sz w:val="24"/>
+          <w:szCs w:val="24"/>
+        </w:rPr>
+        <w:t>Push: This command sends the changes that you committed, to the remote repository on GitHub.</w:t>
+      </w:r>
+    </w:p>
+    <w:p>
+      <w:pPr>
+        <w:pStyle w:val="ListParagraph"/>
+        <w:numPr>
+          <w:ilvl w:val="0"/>
+          <w:numId w:val="2"/>
+        </w:numPr>
+        <w:jc w:val="both"/>
+        <w:rPr>
+          <w:rFonts w:ascii="Times New Roman" w:hAnsi="Times New Roman" w:cs="Times New Roman"/>
+          <w:sz w:val="24"/>
+          <w:szCs w:val="24"/>
+        </w:rPr>
+      </w:pPr>
+      <w:r>
+        <w:rPr>
+          <w:rFonts w:ascii="Times New Roman" w:hAnsi="Times New Roman" w:cs="Times New Roman"/>
+          <w:sz w:val="24"/>
+          <w:szCs w:val="24"/>
+        </w:rPr>
+        <w:t>Branch: A repository can have multiple branches, each of which has same or different files which can be individually worked upon.</w:t>
+      </w:r>
+    </w:p>
+    <w:p>
+      <w:pPr>
+        <w:pStyle w:val="ListParagraph"/>
+        <w:numPr>
+          <w:ilvl w:val="0"/>
+          <w:numId w:val="2"/>
+        </w:numPr>
+        <w:jc w:val="both"/>
+        <w:rPr>
+          <w:rFonts w:ascii="Times New Roman" w:hAnsi="Times New Roman" w:cs="Times New Roman"/>
+          <w:sz w:val="24"/>
+          <w:szCs w:val="24"/>
+        </w:rPr>
+      </w:pPr>
+      <w:r>
+        <w:rPr>
+          <w:rFonts w:ascii="Times New Roman" w:hAnsi="Times New Roman" w:cs="Times New Roman"/>
+          <w:sz w:val="24"/>
+          <w:szCs w:val="24"/>
+        </w:rPr>
+        <w:t>Fork: It is a repository of some other person’s account that resides on our repository. It is not an original, but a copy.</w:t>
+      </w:r>
+    </w:p>
+    <w:p>
+      <w:pPr>
+        <w:pStyle w:val="ListParagraph"/>
+        <w:numPr>
+          <w:ilvl w:val="0"/>
+          <w:numId w:val="2"/>
+        </w:numPr>
+        <w:jc w:val="both"/>
+        <w:rPr>
+          <w:rFonts w:ascii="Times New Roman" w:hAnsi="Times New Roman" w:cs="Times New Roman"/>
+          <w:sz w:val="24"/>
+          <w:szCs w:val="24"/>
+        </w:rPr>
+      </w:pPr>
+      <w:r>
+        <w:rPr>
+          <w:rFonts w:ascii="Times New Roman" w:hAnsi="Times New Roman" w:cs="Times New Roman"/>
+          <w:sz w:val="24"/>
+          <w:szCs w:val="24"/>
+        </w:rPr>
+        <w:lastRenderedPageBreak/>
+        <w:t>Merge: Merge command applies changes to a file</w:t>
+      </w:r>
+      <w:r>
+        <w:rPr>
+          <w:rFonts w:ascii="Times New Roman" w:hAnsi="Times New Roman" w:cs="Times New Roman"/>
+          <w:sz w:val="24"/>
+          <w:szCs w:val="24"/>
+        </w:rPr>
+        <w:t>, or multiple files</w:t>
+      </w:r>
+      <w:r>
+        <w:rPr>
+          <w:rFonts w:ascii="Times New Roman" w:hAnsi="Times New Roman" w:cs="Times New Roman"/>
+          <w:sz w:val="24"/>
+          <w:szCs w:val="24"/>
+        </w:rPr>
+        <w:t xml:space="preserve"> from one branch to another. </w:t>
+      </w:r>
+    </w:p>
+    <w:p>
+      <w:pPr>
+        <w:pStyle w:val="ListParagraph"/>
+        <w:numPr>
+          <w:ilvl w:val="0"/>
+          <w:numId w:val="2"/>
+        </w:numPr>
+        <w:jc w:val="both"/>
+        <w:rPr>
+          <w:rFonts w:ascii="Times New Roman" w:hAnsi="Times New Roman" w:cs="Times New Roman"/>
+          <w:sz w:val="24"/>
+          <w:szCs w:val="24"/>
+        </w:rPr>
+      </w:pPr>
+      <w:r>
+        <w:rPr>
+          <w:rFonts w:ascii="Times New Roman" w:hAnsi="Times New Roman" w:cs="Times New Roman"/>
+          <w:sz w:val="24"/>
+          <w:szCs w:val="24"/>
+        </w:rPr>
+        <w:t>Clone: It is a copy of the remote repository that lies on our local machine.</w:t>
+      </w:r>
+    </w:p>
+    <w:p>
+      <w:pPr>
+        <w:pStyle w:val="ListParagraph"/>
+        <w:numPr>
+          <w:ilvl w:val="0"/>
+          <w:numId w:val="2"/>
+        </w:numPr>
+        <w:jc w:val="both"/>
+        <w:rPr>
+          <w:rFonts w:ascii="Times New Roman" w:hAnsi="Times New Roman" w:cs="Times New Roman"/>
+          <w:sz w:val="24"/>
+          <w:szCs w:val="24"/>
+        </w:rPr>
+      </w:pPr>
+      <w:r>
+        <w:rPr>
+          <w:rFonts w:ascii="Times New Roman" w:hAnsi="Times New Roman" w:cs="Times New Roman"/>
+          <w:sz w:val="24"/>
+          <w:szCs w:val="24"/>
+        </w:rPr>
+        <w:t>Pull: This command is used to refresh our repository. It can be used when someone else modifies the remote repository, and we want those changes on our clone too.</w:t>
+      </w:r>
+    </w:p>
+    <w:p>
+      <w:pPr>
+        <w:pStyle w:val="ListParagraph"/>
+        <w:numPr>
+          <w:ilvl w:val="0"/>
+          <w:numId w:val="2"/>
+        </w:numPr>
+        <w:jc w:val="both"/>
+        <w:rPr>
+          <w:rFonts w:ascii="Times New Roman" w:hAnsi="Times New Roman" w:cs="Times New Roman"/>
+          <w:sz w:val="24"/>
+          <w:szCs w:val="24"/>
+        </w:rPr>
+      </w:pPr>
+      <w:r>
+        <w:rPr>
+          <w:rFonts w:ascii="Times New Roman" w:hAnsi="Times New Roman" w:cs="Times New Roman"/>
+          <w:sz w:val="24"/>
+          <w:szCs w:val="24"/>
+        </w:rPr>
+        <w:t>Pull request: These are basically the changes or modifications that are requested by users working on a particular repository. They can request such changes on the discussion platform.</w:t>
+      </w:r>
+    </w:p>
+    <w:p>
+      <w:pPr>
+        <w:jc w:val="both"/>
+        <w:rPr>
+          <w:rFonts w:ascii="Times New Roman" w:hAnsi="Times New Roman" w:cs="Times New Roman"/>
+          <w:sz w:val="24"/>
+          <w:szCs w:val="24"/>
+        </w:rPr>
+      </w:pPr>
+    </w:p>
+    <w:p>
+      <w:pPr>
+        <w:jc w:val="both"/>
+        <w:rPr>
+          <w:rFonts w:ascii="Times New Roman" w:hAnsi="Times New Roman" w:cs="Times New Roman"/>
+          <w:sz w:val="24"/>
+          <w:szCs w:val="24"/>
+        </w:rPr>
+      </w:pPr>
+      <w:r>
+        <w:rPr>
+          <w:rFonts w:ascii="Times New Roman" w:hAnsi="Times New Roman" w:cs="Times New Roman"/>
+          <w:sz w:val="24"/>
+          <w:szCs w:val="24"/>
+        </w:rPr>
+        <w:t>List of Commands used to add username in README file:</w:t>
+      </w:r>
+    </w:p>
+    <w:p>
+      <w:pPr>
+        <w:pStyle w:val="ListParagraph"/>
+        <w:numPr>
+          <w:ilvl w:val="0"/>
+          <w:numId w:val="4"/>
+        </w:numPr>
+        <w:jc w:val="both"/>
+        <w:rPr>
+          <w:rFonts w:ascii="Times New Roman" w:hAnsi="Times New Roman" w:cs="Times New Roman"/>
+          <w:sz w:val="24"/>
+          <w:szCs w:val="24"/>
+        </w:rPr>
+      </w:pPr>
+      <w:r>
+        <w:rPr>
+          <w:rFonts w:ascii="Times New Roman" w:hAnsi="Times New Roman" w:cs="Times New Roman"/>
+          <w:sz w:val="24"/>
+          <w:szCs w:val="24"/>
+        </w:rPr>
+        <w:t>F</w:t>
+      </w:r>
+      <w:r>
+        <w:rPr>
+          <w:rFonts w:ascii="Times New Roman" w:hAnsi="Times New Roman" w:cs="Times New Roman"/>
+          <w:sz w:val="24"/>
+          <w:szCs w:val="24"/>
+        </w:rPr>
+        <w:t xml:space="preserve">orked the repository that resides on the link </w:t>
+      </w:r>
+      <w:hyperlink r:id="rId5" w:history="1">
+        <w:r>
+          <w:rPr>
+            <w:rStyle w:val="Hyperlink"/>
+            <w:rFonts w:ascii="Times New Roman" w:hAnsi="Times New Roman" w:cs="Times New Roman"/>
+            <w:sz w:val="24"/>
+            <w:szCs w:val="24"/>
+          </w:rPr>
+          <w:t>https://github.com/yourpseudo/CSXXX20XX</w:t>
+        </w:r>
+      </w:hyperlink>
+    </w:p>
+    <w:p>
+      <w:pPr>
+        <w:pStyle w:val="ListParagraph"/>
+        <w:numPr>
+          <w:ilvl w:val="0"/>
+          <w:numId w:val="4"/>
+        </w:numPr>
+        <w:jc w:val="both"/>
+        <w:rPr>
+          <w:rFonts w:ascii="Times New Roman" w:hAnsi="Times New Roman" w:cs="Times New Roman"/>
+          <w:sz w:val="24"/>
+          <w:szCs w:val="24"/>
+        </w:rPr>
+      </w:pPr>
+      <w:r>
+        <w:rPr>
+          <w:rFonts w:ascii="Times New Roman" w:hAnsi="Times New Roman" w:cs="Times New Roman"/>
+          <w:sz w:val="24"/>
+          <w:szCs w:val="24"/>
+        </w:rPr>
+        <w:t>Cloned the repository on my computer using ‘</w:t>
+      </w:r>
+      <w:proofErr w:type="spellStart"/>
+      <w:r>
+        <w:rPr>
+          <w:rFonts w:ascii="Times New Roman" w:hAnsi="Times New Roman" w:cs="Times New Roman"/>
+          <w:sz w:val="24"/>
+          <w:szCs w:val="24"/>
+        </w:rPr>
+        <w:t>git</w:t>
+      </w:r>
+      <w:proofErr w:type="spellEnd"/>
+      <w:r>
+        <w:rPr>
+          <w:rFonts w:ascii="Times New Roman" w:hAnsi="Times New Roman" w:cs="Times New Roman"/>
+          <w:sz w:val="24"/>
+          <w:szCs w:val="24"/>
+        </w:rPr>
+        <w:t xml:space="preserve"> clone’ command.</w:t>
+      </w:r>
+    </w:p>
+    <w:p>
+      <w:pPr>
+        <w:pStyle w:val="ListParagraph"/>
+        <w:numPr>
+          <w:ilvl w:val="0"/>
+          <w:numId w:val="4"/>
+        </w:numPr>
+        <w:jc w:val="both"/>
+        <w:rPr>
+          <w:rFonts w:ascii="Times New Roman" w:hAnsi="Times New Roman" w:cs="Times New Roman"/>
+          <w:sz w:val="24"/>
+          <w:szCs w:val="24"/>
+        </w:rPr>
+      </w:pPr>
+      <w:r>
+        <w:rPr>
+          <w:rFonts w:ascii="Times New Roman" w:hAnsi="Times New Roman" w:cs="Times New Roman"/>
+          <w:sz w:val="24"/>
+          <w:szCs w:val="24"/>
+        </w:rPr>
+        <w:t xml:space="preserve">Added my name in the README file. </w:t>
+      </w:r>
+    </w:p>
+    <w:p>
+      <w:pPr>
+        <w:pStyle w:val="ListParagraph"/>
+        <w:numPr>
+          <w:ilvl w:val="0"/>
+          <w:numId w:val="4"/>
+        </w:numPr>
+        <w:jc w:val="both"/>
+        <w:rPr>
+          <w:rFonts w:ascii="Times New Roman" w:hAnsi="Times New Roman" w:cs="Times New Roman"/>
+          <w:sz w:val="24"/>
+          <w:szCs w:val="24"/>
+        </w:rPr>
+      </w:pPr>
+      <w:r>
+        <w:rPr>
+          <w:rFonts w:ascii="Times New Roman" w:hAnsi="Times New Roman" w:cs="Times New Roman"/>
+          <w:sz w:val="24"/>
+          <w:szCs w:val="24"/>
+        </w:rPr>
+        <w:t>Used ‘</w:t>
+      </w:r>
+      <w:proofErr w:type="spellStart"/>
+      <w:r>
+        <w:rPr>
+          <w:rFonts w:ascii="Times New Roman" w:hAnsi="Times New Roman" w:cs="Times New Roman"/>
+          <w:sz w:val="24"/>
+          <w:szCs w:val="24"/>
+        </w:rPr>
+        <w:t>git</w:t>
+      </w:r>
+      <w:proofErr w:type="spellEnd"/>
+      <w:r>
+        <w:rPr>
+          <w:rFonts w:ascii="Times New Roman" w:hAnsi="Times New Roman" w:cs="Times New Roman"/>
+          <w:sz w:val="24"/>
+          <w:szCs w:val="24"/>
+        </w:rPr>
+        <w:t xml:space="preserve"> status’ to check the status of the file after the edit.</w:t>
+      </w:r>
+    </w:p>
+    <w:p>
+      <w:pPr>
+        <w:pStyle w:val="ListParagraph"/>
+        <w:numPr>
+          <w:ilvl w:val="0"/>
+          <w:numId w:val="4"/>
+        </w:numPr>
+        <w:jc w:val="both"/>
+        <w:rPr>
+          <w:rFonts w:ascii="Times New Roman" w:hAnsi="Times New Roman" w:cs="Times New Roman"/>
+          <w:sz w:val="24"/>
+          <w:szCs w:val="24"/>
+        </w:rPr>
+      </w:pPr>
+      <w:r>
+        <w:rPr>
+          <w:rFonts w:ascii="Times New Roman" w:hAnsi="Times New Roman" w:cs="Times New Roman"/>
+          <w:sz w:val="24"/>
+          <w:szCs w:val="24"/>
+        </w:rPr>
+        <w:t>Added the file to the staging area using ‘</w:t>
+      </w:r>
+      <w:proofErr w:type="spellStart"/>
+      <w:r>
+        <w:rPr>
+          <w:rFonts w:ascii="Times New Roman" w:hAnsi="Times New Roman" w:cs="Times New Roman"/>
+          <w:sz w:val="24"/>
+          <w:szCs w:val="24"/>
+        </w:rPr>
+        <w:t>git</w:t>
+      </w:r>
+      <w:proofErr w:type="spellEnd"/>
+      <w:r>
+        <w:rPr>
+          <w:rFonts w:ascii="Times New Roman" w:hAnsi="Times New Roman" w:cs="Times New Roman"/>
+          <w:sz w:val="24"/>
+          <w:szCs w:val="24"/>
+        </w:rPr>
+        <w:t xml:space="preserve"> add’ command.</w:t>
+      </w:r>
+    </w:p>
+    <w:p>
+      <w:pPr>
+        <w:pStyle w:val="ListParagraph"/>
+        <w:numPr>
+          <w:ilvl w:val="0"/>
+          <w:numId w:val="4"/>
+        </w:numPr>
+        <w:jc w:val="both"/>
+        <w:rPr>
+          <w:rFonts w:ascii="Times New Roman" w:hAnsi="Times New Roman" w:cs="Times New Roman"/>
+          <w:sz w:val="24"/>
+          <w:szCs w:val="24"/>
+        </w:rPr>
+      </w:pPr>
+      <w:r>
+        <w:rPr>
+          <w:rFonts w:ascii="Times New Roman" w:hAnsi="Times New Roman" w:cs="Times New Roman"/>
+          <w:sz w:val="24"/>
+          <w:szCs w:val="24"/>
+        </w:rPr>
+        <w:t>Used ‘</w:t>
+      </w:r>
+      <w:proofErr w:type="spellStart"/>
+      <w:r>
+        <w:rPr>
+          <w:rFonts w:ascii="Times New Roman" w:hAnsi="Times New Roman" w:cs="Times New Roman"/>
+          <w:sz w:val="24"/>
+          <w:szCs w:val="24"/>
+        </w:rPr>
+        <w:t>git</w:t>
+      </w:r>
+      <w:proofErr w:type="spellEnd"/>
+      <w:r>
+        <w:rPr>
+          <w:rFonts w:ascii="Times New Roman" w:hAnsi="Times New Roman" w:cs="Times New Roman"/>
+          <w:sz w:val="24"/>
+          <w:szCs w:val="24"/>
+        </w:rPr>
+        <w:t xml:space="preserve"> status’</w:t>
+      </w:r>
+      <w:r>
+        <w:rPr>
+          <w:rFonts w:ascii="Times New Roman" w:hAnsi="Times New Roman" w:cs="Times New Roman"/>
+          <w:sz w:val="24"/>
+          <w:szCs w:val="24"/>
+        </w:rPr>
+        <w:t xml:space="preserve"> again</w:t>
+      </w:r>
+      <w:r>
+        <w:rPr>
+          <w:rFonts w:ascii="Times New Roman" w:hAnsi="Times New Roman" w:cs="Times New Roman"/>
+          <w:sz w:val="24"/>
+          <w:szCs w:val="24"/>
+        </w:rPr>
+        <w:t xml:space="preserve"> to check the status of the file after the edit.</w:t>
+      </w:r>
+    </w:p>
+    <w:p>
+      <w:pPr>
+        <w:pStyle w:val="ListParagraph"/>
+        <w:numPr>
+          <w:ilvl w:val="0"/>
+          <w:numId w:val="4"/>
+        </w:numPr>
+        <w:jc w:val="both"/>
+        <w:rPr>
+          <w:rFonts w:ascii="Times New Roman" w:hAnsi="Times New Roman" w:cs="Times New Roman"/>
+          <w:sz w:val="24"/>
+          <w:szCs w:val="24"/>
+        </w:rPr>
+      </w:pPr>
+      <w:r>
+        <w:rPr>
+          <w:rFonts w:ascii="Times New Roman" w:hAnsi="Times New Roman" w:cs="Times New Roman"/>
+          <w:sz w:val="24"/>
+          <w:szCs w:val="24"/>
+        </w:rPr>
+        <w:t>Committed changes using the ‘</w:t>
+      </w:r>
+      <w:proofErr w:type="spellStart"/>
+      <w:r>
+        <w:rPr>
+          <w:rFonts w:ascii="Times New Roman" w:hAnsi="Times New Roman" w:cs="Times New Roman"/>
+          <w:sz w:val="24"/>
+          <w:szCs w:val="24"/>
+        </w:rPr>
+        <w:t>git</w:t>
+      </w:r>
+      <w:proofErr w:type="spellEnd"/>
+      <w:r>
+        <w:rPr>
+          <w:rFonts w:ascii="Times New Roman" w:hAnsi="Times New Roman" w:cs="Times New Roman"/>
+          <w:sz w:val="24"/>
+          <w:szCs w:val="24"/>
+        </w:rPr>
+        <w:t xml:space="preserve"> commit’ command.</w:t>
+      </w:r>
+    </w:p>
+    <w:p>
+      <w:pPr>
+        <w:pStyle w:val="ListParagraph"/>
+        <w:numPr>
+          <w:ilvl w:val="0"/>
+          <w:numId w:val="4"/>
+        </w:numPr>
+        <w:jc w:val="both"/>
+        <w:rPr>
+          <w:rFonts w:ascii="Times New Roman" w:hAnsi="Times New Roman" w:cs="Times New Roman"/>
+          <w:sz w:val="24"/>
+          <w:szCs w:val="24"/>
+        </w:rPr>
+      </w:pPr>
+      <w:r>
+        <w:rPr>
+          <w:rFonts w:ascii="Times New Roman" w:hAnsi="Times New Roman" w:cs="Times New Roman"/>
+          <w:sz w:val="24"/>
+          <w:szCs w:val="24"/>
+        </w:rPr>
+        <w:t>Pushed changes to the remote repository.</w:t>
+      </w:r>
+    </w:p>
+    <w:p>
+      <w:pPr>
+        <w:pStyle w:val="ListParagraph"/>
+        <w:numPr>
+          <w:ilvl w:val="0"/>
+          <w:numId w:val="4"/>
+        </w:numPr>
+        <w:jc w:val="both"/>
+        <w:rPr>
+          <w:rFonts w:ascii="Times New Roman" w:hAnsi="Times New Roman" w:cs="Times New Roman"/>
+          <w:sz w:val="24"/>
+          <w:szCs w:val="24"/>
+        </w:rPr>
+      </w:pPr>
+      <w:r>
+        <w:rPr>
+          <w:rFonts w:ascii="Times New Roman" w:hAnsi="Times New Roman" w:cs="Times New Roman"/>
+          <w:sz w:val="24"/>
+          <w:szCs w:val="24"/>
+        </w:rPr>
+        <w:t xml:space="preserve">Created a pull request on the </w:t>
+      </w:r>
+      <w:r>
+        <w:rPr>
+          <w:rFonts w:ascii="Times New Roman" w:hAnsi="Times New Roman" w:cs="Times New Roman"/>
+          <w:sz w:val="24"/>
+          <w:szCs w:val="24"/>
+        </w:rPr>
+        <w:t xml:space="preserve">GitHub </w:t>
+      </w:r>
+      <w:r>
+        <w:rPr>
+          <w:rFonts w:ascii="Times New Roman" w:hAnsi="Times New Roman" w:cs="Times New Roman"/>
+          <w:sz w:val="24"/>
+          <w:szCs w:val="24"/>
+        </w:rPr>
+        <w:t>website.</w:t>
+      </w:r>
+    </w:p>
+    <w:p>
+      <w:pPr>
+        <w:jc w:val="both"/>
+        <w:rPr>
+          <w:rFonts w:ascii="Times New Roman" w:hAnsi="Times New Roman" w:cs="Times New Roman"/>
+          <w:sz w:val="24"/>
+          <w:szCs w:val="24"/>
+        </w:rPr>
+      </w:pPr>
       <w:bookmarkStart w:id="0" w:name="_GoBack"/>
       <w:bookmarkEnd w:id="0"/>
     </w:p>
@@ -14,6 +1201,475 @@
     </w:sectPr>
   </w:body>
 </w:document>
+</file>
+
+<file path=word/numbering.xml><?xml version="1.0" encoding="utf-8"?>
+<w:numbering xmlns:wpc="http://schemas.microsoft.com/office/word/2010/wordprocessingCanvas" xmlns:cx="http://schemas.microsoft.com/office/drawing/2014/chartex" xmlns:cx1="http://schemas.microsoft.com/office/drawing/2015/9/8/chartex" xmlns:mc="http://schemas.openxmlformats.org/markup-compatibility/2006" xmlns:o="urn:schemas-microsoft-com:office:office" xmlns:r="http://schemas.openxmlformats.org/officeDocument/2006/relationships" xmlns:m="http://schemas.openxmlformats.org/officeDocument/2006/math" xmlns:v="urn:schemas-microsoft-com:vml" xmlns:wp14="http://schemas.microsoft.com/office/word/2010/wordprocessingDrawing" xmlns:wp="http://schemas.openxmlformats.org/drawingml/2006/wordprocessingDrawing" xmlns:w10="urn:schemas-microsoft-com:office:word" xmlns:w="http://schemas.openxmlformats.org/wordprocessingml/2006/main" xmlns:w14="http://schemas.microsoft.com/office/word/2010/wordml" xmlns:w15="http://schemas.microsoft.com/office/word/2012/wordml" xmlns:w16se="http://schemas.microsoft.com/office/word/2015/wordml/symex" xmlns:wpg="http://schemas.microsoft.com/office/word/2010/wordprocessingGroup" xmlns:wpi="http://schemas.microsoft.com/office/word/2010/wordprocessingInk" xmlns:wne="http://schemas.microsoft.com/office/word/2006/wordml" xmlns:wps="http://schemas.microsoft.com/office/word/2010/wordprocessingShape" mc:Ignorable="w14 w15 w16se wp14">
+  <w:abstractNum w:abstractNumId="0" w15:restartNumberingAfterBreak="0">
+    <w:nsid w:val="0DFD5FAF"/>
+    <w:multiLevelType w:val="hybridMultilevel"/>
+    <w:tmpl w:val="16808AB0"/>
+    <w:lvl w:ilvl="0" w:tplc="04090001">
+      <w:start w:val="1"/>
+      <w:numFmt w:val="bullet"/>
+      <w:lvlText w:val=""/>
+      <w:lvlJc w:val="left"/>
+      <w:pPr>
+        <w:ind w:left="720" w:hanging="360"/>
+      </w:pPr>
+      <w:rPr>
+        <w:rFonts w:ascii="Symbol" w:hAnsi="Symbol" w:hint="default"/>
+      </w:rPr>
+    </w:lvl>
+    <w:lvl w:ilvl="1" w:tplc="04090003" w:tentative="1">
+      <w:start w:val="1"/>
+      <w:numFmt w:val="bullet"/>
+      <w:lvlText w:val="o"/>
+      <w:lvlJc w:val="left"/>
+      <w:pPr>
+        <w:ind w:left="1440" w:hanging="360"/>
+      </w:pPr>
+      <w:rPr>
+        <w:rFonts w:ascii="Courier New" w:hAnsi="Courier New" w:cs="Courier New" w:hint="default"/>
+      </w:rPr>
+    </w:lvl>
+    <w:lvl w:ilvl="2" w:tplc="04090005" w:tentative="1">
+      <w:start w:val="1"/>
+      <w:numFmt w:val="bullet"/>
+      <w:lvlText w:val=""/>
+      <w:lvlJc w:val="left"/>
+      <w:pPr>
+        <w:ind w:left="2160" w:hanging="360"/>
+      </w:pPr>
+      <w:rPr>
+        <w:rFonts w:ascii="Wingdings" w:hAnsi="Wingdings" w:hint="default"/>
+      </w:rPr>
+    </w:lvl>
+    <w:lvl w:ilvl="3" w:tplc="04090001" w:tentative="1">
+      <w:start w:val="1"/>
+      <w:numFmt w:val="bullet"/>
+      <w:lvlText w:val=""/>
+      <w:lvlJc w:val="left"/>
+      <w:pPr>
+        <w:ind w:left="2880" w:hanging="360"/>
+      </w:pPr>
+      <w:rPr>
+        <w:rFonts w:ascii="Symbol" w:hAnsi="Symbol" w:hint="default"/>
+      </w:rPr>
+    </w:lvl>
+    <w:lvl w:ilvl="4" w:tplc="04090003" w:tentative="1">
+      <w:start w:val="1"/>
+      <w:numFmt w:val="bullet"/>
+      <w:lvlText w:val="o"/>
+      <w:lvlJc w:val="left"/>
+      <w:pPr>
+        <w:ind w:left="3600" w:hanging="360"/>
+      </w:pPr>
+      <w:rPr>
+        <w:rFonts w:ascii="Courier New" w:hAnsi="Courier New" w:cs="Courier New" w:hint="default"/>
+      </w:rPr>
+    </w:lvl>
+    <w:lvl w:ilvl="5" w:tplc="04090005" w:tentative="1">
+      <w:start w:val="1"/>
+      <w:numFmt w:val="bullet"/>
+      <w:lvlText w:val=""/>
+      <w:lvlJc w:val="left"/>
+      <w:pPr>
+        <w:ind w:left="4320" w:hanging="360"/>
+      </w:pPr>
+      <w:rPr>
+        <w:rFonts w:ascii="Wingdings" w:hAnsi="Wingdings" w:hint="default"/>
+      </w:rPr>
+    </w:lvl>
+    <w:lvl w:ilvl="6" w:tplc="04090001" w:tentative="1">
+      <w:start w:val="1"/>
+      <w:numFmt w:val="bullet"/>
+      <w:lvlText w:val=""/>
+      <w:lvlJc w:val="left"/>
+      <w:pPr>
+        <w:ind w:left="5040" w:hanging="360"/>
+      </w:pPr>
+      <w:rPr>
+        <w:rFonts w:ascii="Symbol" w:hAnsi="Symbol" w:hint="default"/>
+      </w:rPr>
+    </w:lvl>
+    <w:lvl w:ilvl="7" w:tplc="04090003" w:tentative="1">
+      <w:start w:val="1"/>
+      <w:numFmt w:val="bullet"/>
+      <w:lvlText w:val="o"/>
+      <w:lvlJc w:val="left"/>
+      <w:pPr>
+        <w:ind w:left="5760" w:hanging="360"/>
+      </w:pPr>
+      <w:rPr>
+        <w:rFonts w:ascii="Courier New" w:hAnsi="Courier New" w:cs="Courier New" w:hint="default"/>
+      </w:rPr>
+    </w:lvl>
+    <w:lvl w:ilvl="8" w:tplc="04090005" w:tentative="1">
+      <w:start w:val="1"/>
+      <w:numFmt w:val="bullet"/>
+      <w:lvlText w:val=""/>
+      <w:lvlJc w:val="left"/>
+      <w:pPr>
+        <w:ind w:left="6480" w:hanging="360"/>
+      </w:pPr>
+      <w:rPr>
+        <w:rFonts w:ascii="Wingdings" w:hAnsi="Wingdings" w:hint="default"/>
+      </w:rPr>
+    </w:lvl>
+  </w:abstractNum>
+  <w:abstractNum w:abstractNumId="1" w15:restartNumberingAfterBreak="0">
+    <w:nsid w:val="155764AE"/>
+    <w:multiLevelType w:val="hybridMultilevel"/>
+    <w:tmpl w:val="8D4C06FA"/>
+    <w:lvl w:ilvl="0" w:tplc="04090001">
+      <w:start w:val="1"/>
+      <w:numFmt w:val="bullet"/>
+      <w:lvlText w:val=""/>
+      <w:lvlJc w:val="left"/>
+      <w:pPr>
+        <w:ind w:left="720" w:hanging="360"/>
+      </w:pPr>
+      <w:rPr>
+        <w:rFonts w:ascii="Symbol" w:hAnsi="Symbol" w:hint="default"/>
+      </w:rPr>
+    </w:lvl>
+    <w:lvl w:ilvl="1" w:tplc="04090003" w:tentative="1">
+      <w:start w:val="1"/>
+      <w:numFmt w:val="bullet"/>
+      <w:lvlText w:val="o"/>
+      <w:lvlJc w:val="left"/>
+      <w:pPr>
+        <w:ind w:left="1440" w:hanging="360"/>
+      </w:pPr>
+      <w:rPr>
+        <w:rFonts w:ascii="Courier New" w:hAnsi="Courier New" w:cs="Courier New" w:hint="default"/>
+      </w:rPr>
+    </w:lvl>
+    <w:lvl w:ilvl="2" w:tplc="04090005" w:tentative="1">
+      <w:start w:val="1"/>
+      <w:numFmt w:val="bullet"/>
+      <w:lvlText w:val=""/>
+      <w:lvlJc w:val="left"/>
+      <w:pPr>
+        <w:ind w:left="2160" w:hanging="360"/>
+      </w:pPr>
+      <w:rPr>
+        <w:rFonts w:ascii="Wingdings" w:hAnsi="Wingdings" w:hint="default"/>
+      </w:rPr>
+    </w:lvl>
+    <w:lvl w:ilvl="3" w:tplc="04090001" w:tentative="1">
+      <w:start w:val="1"/>
+      <w:numFmt w:val="bullet"/>
+      <w:lvlText w:val=""/>
+      <w:lvlJc w:val="left"/>
+      <w:pPr>
+        <w:ind w:left="2880" w:hanging="360"/>
+      </w:pPr>
+      <w:rPr>
+        <w:rFonts w:ascii="Symbol" w:hAnsi="Symbol" w:hint="default"/>
+      </w:rPr>
+    </w:lvl>
+    <w:lvl w:ilvl="4" w:tplc="04090003" w:tentative="1">
+      <w:start w:val="1"/>
+      <w:numFmt w:val="bullet"/>
+      <w:lvlText w:val="o"/>
+      <w:lvlJc w:val="left"/>
+      <w:pPr>
+        <w:ind w:left="3600" w:hanging="360"/>
+      </w:pPr>
+      <w:rPr>
+        <w:rFonts w:ascii="Courier New" w:hAnsi="Courier New" w:cs="Courier New" w:hint="default"/>
+      </w:rPr>
+    </w:lvl>
+    <w:lvl w:ilvl="5" w:tplc="04090005" w:tentative="1">
+      <w:start w:val="1"/>
+      <w:numFmt w:val="bullet"/>
+      <w:lvlText w:val=""/>
+      <w:lvlJc w:val="left"/>
+      <w:pPr>
+        <w:ind w:left="4320" w:hanging="360"/>
+      </w:pPr>
+      <w:rPr>
+        <w:rFonts w:ascii="Wingdings" w:hAnsi="Wingdings" w:hint="default"/>
+      </w:rPr>
+    </w:lvl>
+    <w:lvl w:ilvl="6" w:tplc="04090001" w:tentative="1">
+      <w:start w:val="1"/>
+      <w:numFmt w:val="bullet"/>
+      <w:lvlText w:val=""/>
+      <w:lvlJc w:val="left"/>
+      <w:pPr>
+        <w:ind w:left="5040" w:hanging="360"/>
+      </w:pPr>
+      <w:rPr>
+        <w:rFonts w:ascii="Symbol" w:hAnsi="Symbol" w:hint="default"/>
+      </w:rPr>
+    </w:lvl>
+    <w:lvl w:ilvl="7" w:tplc="04090003" w:tentative="1">
+      <w:start w:val="1"/>
+      <w:numFmt w:val="bullet"/>
+      <w:lvlText w:val="o"/>
+      <w:lvlJc w:val="left"/>
+      <w:pPr>
+        <w:ind w:left="5760" w:hanging="360"/>
+      </w:pPr>
+      <w:rPr>
+        <w:rFonts w:ascii="Courier New" w:hAnsi="Courier New" w:cs="Courier New" w:hint="default"/>
+      </w:rPr>
+    </w:lvl>
+    <w:lvl w:ilvl="8" w:tplc="04090005" w:tentative="1">
+      <w:start w:val="1"/>
+      <w:numFmt w:val="bullet"/>
+      <w:lvlText w:val=""/>
+      <w:lvlJc w:val="left"/>
+      <w:pPr>
+        <w:ind w:left="6480" w:hanging="360"/>
+      </w:pPr>
+      <w:rPr>
+        <w:rFonts w:ascii="Wingdings" w:hAnsi="Wingdings" w:hint="default"/>
+      </w:rPr>
+    </w:lvl>
+  </w:abstractNum>
+  <w:abstractNum w:abstractNumId="2" w15:restartNumberingAfterBreak="0">
+    <w:nsid w:val="19883B23"/>
+    <w:multiLevelType w:val="hybridMultilevel"/>
+    <w:tmpl w:val="F5D0D208"/>
+    <w:lvl w:ilvl="0" w:tplc="04090001">
+      <w:start w:val="1"/>
+      <w:numFmt w:val="bullet"/>
+      <w:lvlText w:val=""/>
+      <w:lvlJc w:val="left"/>
+      <w:pPr>
+        <w:ind w:left="720" w:hanging="360"/>
+      </w:pPr>
+      <w:rPr>
+        <w:rFonts w:ascii="Symbol" w:hAnsi="Symbol" w:hint="default"/>
+      </w:rPr>
+    </w:lvl>
+    <w:lvl w:ilvl="1" w:tplc="04090003" w:tentative="1">
+      <w:start w:val="1"/>
+      <w:numFmt w:val="bullet"/>
+      <w:lvlText w:val="o"/>
+      <w:lvlJc w:val="left"/>
+      <w:pPr>
+        <w:ind w:left="1440" w:hanging="360"/>
+      </w:pPr>
+      <w:rPr>
+        <w:rFonts w:ascii="Courier New" w:hAnsi="Courier New" w:cs="Courier New" w:hint="default"/>
+      </w:rPr>
+    </w:lvl>
+    <w:lvl w:ilvl="2" w:tplc="04090005" w:tentative="1">
+      <w:start w:val="1"/>
+      <w:numFmt w:val="bullet"/>
+      <w:lvlText w:val=""/>
+      <w:lvlJc w:val="left"/>
+      <w:pPr>
+        <w:ind w:left="2160" w:hanging="360"/>
+      </w:pPr>
+      <w:rPr>
+        <w:rFonts w:ascii="Wingdings" w:hAnsi="Wingdings" w:hint="default"/>
+      </w:rPr>
+    </w:lvl>
+    <w:lvl w:ilvl="3" w:tplc="04090001" w:tentative="1">
+      <w:start w:val="1"/>
+      <w:numFmt w:val="bullet"/>
+      <w:lvlText w:val=""/>
+      <w:lvlJc w:val="left"/>
+      <w:pPr>
+        <w:ind w:left="2880" w:hanging="360"/>
+      </w:pPr>
+      <w:rPr>
+        <w:rFonts w:ascii="Symbol" w:hAnsi="Symbol" w:hint="default"/>
+      </w:rPr>
+    </w:lvl>
+    <w:lvl w:ilvl="4" w:tplc="04090003" w:tentative="1">
+      <w:start w:val="1"/>
+      <w:numFmt w:val="bullet"/>
+      <w:lvlText w:val="o"/>
+      <w:lvlJc w:val="left"/>
+      <w:pPr>
+        <w:ind w:left="3600" w:hanging="360"/>
+      </w:pPr>
+      <w:rPr>
+        <w:rFonts w:ascii="Courier New" w:hAnsi="Courier New" w:cs="Courier New" w:hint="default"/>
+      </w:rPr>
+    </w:lvl>
+    <w:lvl w:ilvl="5" w:tplc="04090005" w:tentative="1">
+      <w:start w:val="1"/>
+      <w:numFmt w:val="bullet"/>
+      <w:lvlText w:val=""/>
+      <w:lvlJc w:val="left"/>
+      <w:pPr>
+        <w:ind w:left="4320" w:hanging="360"/>
+      </w:pPr>
+      <w:rPr>
+        <w:rFonts w:ascii="Wingdings" w:hAnsi="Wingdings" w:hint="default"/>
+      </w:rPr>
+    </w:lvl>
+    <w:lvl w:ilvl="6" w:tplc="04090001" w:tentative="1">
+      <w:start w:val="1"/>
+      <w:numFmt w:val="bullet"/>
+      <w:lvlText w:val=""/>
+      <w:lvlJc w:val="left"/>
+      <w:pPr>
+        <w:ind w:left="5040" w:hanging="360"/>
+      </w:pPr>
+      <w:rPr>
+        <w:rFonts w:ascii="Symbol" w:hAnsi="Symbol" w:hint="default"/>
+      </w:rPr>
+    </w:lvl>
+    <w:lvl w:ilvl="7" w:tplc="04090003" w:tentative="1">
+      <w:start w:val="1"/>
+      <w:numFmt w:val="bullet"/>
+      <w:lvlText w:val="o"/>
+      <w:lvlJc w:val="left"/>
+      <w:pPr>
+        <w:ind w:left="5760" w:hanging="360"/>
+      </w:pPr>
+      <w:rPr>
+        <w:rFonts w:ascii="Courier New" w:hAnsi="Courier New" w:cs="Courier New" w:hint="default"/>
+      </w:rPr>
+    </w:lvl>
+    <w:lvl w:ilvl="8" w:tplc="04090005" w:tentative="1">
+      <w:start w:val="1"/>
+      <w:numFmt w:val="bullet"/>
+      <w:lvlText w:val=""/>
+      <w:lvlJc w:val="left"/>
+      <w:pPr>
+        <w:ind w:left="6480" w:hanging="360"/>
+      </w:pPr>
+      <w:rPr>
+        <w:rFonts w:ascii="Wingdings" w:hAnsi="Wingdings" w:hint="default"/>
+      </w:rPr>
+    </w:lvl>
+  </w:abstractNum>
+  <w:abstractNum w:abstractNumId="3" w15:restartNumberingAfterBreak="0">
+    <w:nsid w:val="63A321E8"/>
+    <w:multiLevelType w:val="hybridMultilevel"/>
+    <w:tmpl w:val="FCBC7ACA"/>
+    <w:lvl w:ilvl="0" w:tplc="04090001">
+      <w:start w:val="1"/>
+      <w:numFmt w:val="bullet"/>
+      <w:lvlText w:val=""/>
+      <w:lvlJc w:val="left"/>
+      <w:pPr>
+        <w:ind w:left="720" w:hanging="360"/>
+      </w:pPr>
+      <w:rPr>
+        <w:rFonts w:ascii="Symbol" w:hAnsi="Symbol" w:hint="default"/>
+      </w:rPr>
+    </w:lvl>
+    <w:lvl w:ilvl="1" w:tplc="04090003" w:tentative="1">
+      <w:start w:val="1"/>
+      <w:numFmt w:val="bullet"/>
+      <w:lvlText w:val="o"/>
+      <w:lvlJc w:val="left"/>
+      <w:pPr>
+        <w:ind w:left="1440" w:hanging="360"/>
+      </w:pPr>
+      <w:rPr>
+        <w:rFonts w:ascii="Courier New" w:hAnsi="Courier New" w:cs="Courier New" w:hint="default"/>
+      </w:rPr>
+    </w:lvl>
+    <w:lvl w:ilvl="2" w:tplc="04090005" w:tentative="1">
+      <w:start w:val="1"/>
+      <w:numFmt w:val="bullet"/>
+      <w:lvlText w:val=""/>
+      <w:lvlJc w:val="left"/>
+      <w:pPr>
+        <w:ind w:left="2160" w:hanging="360"/>
+      </w:pPr>
+      <w:rPr>
+        <w:rFonts w:ascii="Wingdings" w:hAnsi="Wingdings" w:hint="default"/>
+      </w:rPr>
+    </w:lvl>
+    <w:lvl w:ilvl="3" w:tplc="04090001" w:tentative="1">
+      <w:start w:val="1"/>
+      <w:numFmt w:val="bullet"/>
+      <w:lvlText w:val=""/>
+      <w:lvlJc w:val="left"/>
+      <w:pPr>
+        <w:ind w:left="2880" w:hanging="360"/>
+      </w:pPr>
+      <w:rPr>
+        <w:rFonts w:ascii="Symbol" w:hAnsi="Symbol" w:hint="default"/>
+      </w:rPr>
+    </w:lvl>
+    <w:lvl w:ilvl="4" w:tplc="04090003" w:tentative="1">
+      <w:start w:val="1"/>
+      <w:numFmt w:val="bullet"/>
+      <w:lvlText w:val="o"/>
+      <w:lvlJc w:val="left"/>
+      <w:pPr>
+        <w:ind w:left="3600" w:hanging="360"/>
+      </w:pPr>
+      <w:rPr>
+        <w:rFonts w:ascii="Courier New" w:hAnsi="Courier New" w:cs="Courier New" w:hint="default"/>
+      </w:rPr>
+    </w:lvl>
+    <w:lvl w:ilvl="5" w:tplc="04090005" w:tentative="1">
+      <w:start w:val="1"/>
+      <w:numFmt w:val="bullet"/>
+      <w:lvlText w:val=""/>
+      <w:lvlJc w:val="left"/>
+      <w:pPr>
+        <w:ind w:left="4320" w:hanging="360"/>
+      </w:pPr>
+      <w:rPr>
+        <w:rFonts w:ascii="Wingdings" w:hAnsi="Wingdings" w:hint="default"/>
+      </w:rPr>
+    </w:lvl>
+    <w:lvl w:ilvl="6" w:tplc="04090001" w:tentative="1">
+      <w:start w:val="1"/>
+      <w:numFmt w:val="bullet"/>
+      <w:lvlText w:val=""/>
+      <w:lvlJc w:val="left"/>
+      <w:pPr>
+        <w:ind w:left="5040" w:hanging="360"/>
+      </w:pPr>
+      <w:rPr>
+        <w:rFonts w:ascii="Symbol" w:hAnsi="Symbol" w:hint="default"/>
+      </w:rPr>
+    </w:lvl>
+    <w:lvl w:ilvl="7" w:tplc="04090003" w:tentative="1">
+      <w:start w:val="1"/>
+      <w:numFmt w:val="bullet"/>
+      <w:lvlText w:val="o"/>
+      <w:lvlJc w:val="left"/>
+      <w:pPr>
+        <w:ind w:left="5760" w:hanging="360"/>
+      </w:pPr>
+      <w:rPr>
+        <w:rFonts w:ascii="Courier New" w:hAnsi="Courier New" w:cs="Courier New" w:hint="default"/>
+      </w:rPr>
+    </w:lvl>
+    <w:lvl w:ilvl="8" w:tplc="04090005" w:tentative="1">
+      <w:start w:val="1"/>
+      <w:numFmt w:val="bullet"/>
+      <w:lvlText w:val=""/>
+      <w:lvlJc w:val="left"/>
+      <w:pPr>
+        <w:ind w:left="6480" w:hanging="360"/>
+      </w:pPr>
+      <w:rPr>
+        <w:rFonts w:ascii="Wingdings" w:hAnsi="Wingdings" w:hint="default"/>
+      </w:rPr>
+    </w:lvl>
+  </w:abstractNum>
+  <w:num w:numId="1">
+    <w:abstractNumId w:val="2"/>
+  </w:num>
+  <w:num w:numId="2">
+    <w:abstractNumId w:val="0"/>
+  </w:num>
+  <w:num w:numId="3">
+    <w:abstractNumId w:val="1"/>
+  </w:num>
+  <w:num w:numId="4">
+    <w:abstractNumId w:val="3"/>
+  </w:num>
+</w:numbering>
 </file>
 
 <file path=word/styles.xml><?xml version="1.0" encoding="utf-8"?>
@@ -437,6 +2093,31 @@
     <w:semiHidden/>
     <w:unhideWhenUsed/>
   </w:style>
+  <w:style w:type="paragraph" w:styleId="ListParagraph">
+    <w:name w:val="List Paragraph"/>
+    <w:basedOn w:val="Normal"/>
+    <w:uiPriority w:val="34"/>
+    <w:qFormat/>
+    <w:rsid w:val="004713C1"/>
+    <w:pPr>
+      <w:ind w:left="720"/>
+      <w:contextualSpacing/>
+    </w:pPr>
+    <w:rPr>
+      <w:lang w:val="en-US"/>
+    </w:rPr>
+  </w:style>
+  <w:style w:type="character" w:styleId="Hyperlink">
+    <w:name w:val="Hyperlink"/>
+    <w:basedOn w:val="DefaultParagraphFont"/>
+    <w:uiPriority w:val="99"/>
+    <w:unhideWhenUsed/>
+    <w:rsid w:val="009424C9"/>
+    <w:rPr>
+      <w:color w:val="0563C1" w:themeColor="hyperlink"/>
+      <w:u w:val="single"/>
+    </w:rPr>
+  </w:style>
 </w:styles>
 </file>
 
